--- a/E_MOS_TEC_ANR_0015_AO_Simulation_Parameters_v1.2 (002).docx
+++ b/E_MOS_TEC_ANR_0015_AO_Simulation_Parameters_v1.2 (002).docx
@@ -9118,7 +9118,19 @@
                 <w:rPr>
                   <w:rFonts w:ascii="Cambria Math" w:hAnsi="Cambria Math"/>
                 </w:rPr>
-                <m:t>(z)</m:t>
+                <m:t>(</m:t>
+              </m:r>
+              <m:r>
+                <w:rPr>
+                  <w:rFonts w:ascii="Cambria Math" w:hAnsi="Cambria Math"/>
+                </w:rPr>
+                <m:t>z</m:t>
+              </m:r>
+              <m:r>
+                <w:rPr>
+                  <w:rFonts w:ascii="Cambria Math" w:hAnsi="Cambria Math"/>
+                </w:rPr>
+                <m:t>)</m:t>
               </m:r>
             </m:e>
             <m:sup>
@@ -17421,6 +17433,11 @@
         <w:rPr>
           <w:noProof/>
         </w:rPr>
+      </w:r>
+      <w:r>
+        <w:rPr>
+          <w:noProof/>
+        </w:rPr>
         <w:object w:dxaOrig="3240" w:dyaOrig="1160" w14:anchorId="2CDD0937">
           <v:shapetype id="_x0000_t75" coordsize="21600,21600" o:spt="75" o:preferrelative="t" path="m@4@5l@4@11@9@11@9@5xe" filled="f" stroked="f">
             <v:stroke joinstyle="miter"/>
@@ -17444,7 +17461,7 @@
           <v:shape id="_x0000_i1025" type="#_x0000_t75" alt="" style="width:116.3pt;height:42.25pt;mso-width-percent:0;mso-height-percent:0;mso-width-percent:0;mso-height-percent:0" o:ole="">
             <v:imagedata r:id="rId15" o:title=""/>
           </v:shape>
-          <o:OLEObject Type="Embed" ProgID="Equation.3" ShapeID="_x0000_i1025" DrawAspect="Content" ObjectID="_1730552465" r:id="rId16"/>
+          <o:OLEObject Type="Embed" ProgID="Equation.3" ShapeID="_x0000_i1025" DrawAspect="Content" ObjectID="_1738582336" r:id="rId16"/>
         </w:object>
       </w:r>
     </w:p>
@@ -18799,21 +18816,7 @@
         <w:rPr>
           <w:lang w:val="en-US"/>
         </w:rPr>
-        <w:t xml:space="preserve">    # </w:t>
-      </w:r>
-      <w:proofErr w:type="gramStart"/>
-      <w:r>
-        <w:rPr>
-          <w:lang w:val="en-US"/>
-        </w:rPr>
-        <w:t>atmospheric</w:t>
-      </w:r>
-      <w:proofErr w:type="gramEnd"/>
-      <w:r>
-        <w:rPr>
-          <w:lang w:val="en-US"/>
-        </w:rPr>
-        <w:t xml:space="preserve"> parameters to edit</w:t>
+        <w:t xml:space="preserve">    # atmospheric parameters to edit</w:t>
       </w:r>
       <w:r>
         <w:rPr>
@@ -20992,13 +20995,8 @@
           </w:tcPr>
           <w:p>
             <w:r>
-              <w:t xml:space="preserve"># </w:t>
-            </w:r>
-            <w:proofErr w:type="gramStart"/>
-            <w:r>
-              <w:t>actus</w:t>
-            </w:r>
-            <w:proofErr w:type="gramEnd"/>
+              <w:t># actus</w:t>
+            </w:r>
           </w:p>
         </w:tc>
         <w:tc>
@@ -24698,7 +24696,79 @@
                 <w:rPr>
                   <w:rFonts w:ascii="Cambria Math" w:hAnsi="Cambria Math"/>
                 </w:rPr>
-                <m:t>F, s,e,w,z,d,RON</m:t>
+                <m:t>F</m:t>
+              </m:r>
+              <m:r>
+                <w:rPr>
+                  <w:rFonts w:ascii="Cambria Math" w:hAnsi="Cambria Math"/>
+                </w:rPr>
+                <m:t xml:space="preserve">, </m:t>
+              </m:r>
+              <m:r>
+                <w:rPr>
+                  <w:rFonts w:ascii="Cambria Math" w:hAnsi="Cambria Math"/>
+                </w:rPr>
+                <m:t>s</m:t>
+              </m:r>
+              <m:r>
+                <w:rPr>
+                  <w:rFonts w:ascii="Cambria Math" w:hAnsi="Cambria Math"/>
+                </w:rPr>
+                <m:t>,</m:t>
+              </m:r>
+              <m:r>
+                <w:rPr>
+                  <w:rFonts w:ascii="Cambria Math" w:hAnsi="Cambria Math"/>
+                </w:rPr>
+                <m:t>e</m:t>
+              </m:r>
+              <m:r>
+                <w:rPr>
+                  <w:rFonts w:ascii="Cambria Math" w:hAnsi="Cambria Math"/>
+                </w:rPr>
+                <m:t>,</m:t>
+              </m:r>
+              <m:r>
+                <w:rPr>
+                  <w:rFonts w:ascii="Cambria Math" w:hAnsi="Cambria Math"/>
+                </w:rPr>
+                <m:t>w</m:t>
+              </m:r>
+              <m:r>
+                <w:rPr>
+                  <w:rFonts w:ascii="Cambria Math" w:hAnsi="Cambria Math"/>
+                </w:rPr>
+                <m:t>,</m:t>
+              </m:r>
+              <m:r>
+                <w:rPr>
+                  <w:rFonts w:ascii="Cambria Math" w:hAnsi="Cambria Math"/>
+                </w:rPr>
+                <m:t>z</m:t>
+              </m:r>
+              <m:r>
+                <w:rPr>
+                  <w:rFonts w:ascii="Cambria Math" w:hAnsi="Cambria Math"/>
+                </w:rPr>
+                <m:t>,</m:t>
+              </m:r>
+              <m:r>
+                <w:rPr>
+                  <w:rFonts w:ascii="Cambria Math" w:hAnsi="Cambria Math"/>
+                </w:rPr>
+                <m:t>d</m:t>
+              </m:r>
+              <m:r>
+                <w:rPr>
+                  <w:rFonts w:ascii="Cambria Math" w:hAnsi="Cambria Math"/>
+                </w:rPr>
+                <m:t>,</m:t>
+              </m:r>
+              <m:r>
+                <w:rPr>
+                  <w:rFonts w:ascii="Cambria Math" w:hAnsi="Cambria Math"/>
+                </w:rPr>
+                <m:t>RON</m:t>
               </m:r>
             </m:e>
           </m:d>
@@ -25795,7 +25865,19 @@
                 <w:rPr>
                   <w:rFonts w:ascii="Cambria Math" w:hAnsi="Cambria Math"/>
                 </w:rPr>
-                <m:t>non-elongated</m:t>
+                <m:t>non</m:t>
+              </m:r>
+              <m:r>
+                <w:rPr>
+                  <w:rFonts w:ascii="Cambria Math" w:hAnsi="Cambria Math"/>
+                </w:rPr>
+                <m:t>-</m:t>
+              </m:r>
+              <m:r>
+                <w:rPr>
+                  <w:rFonts w:ascii="Cambria Math" w:hAnsi="Cambria Math"/>
+                </w:rPr>
+                <m:t>elongated</m:t>
               </m:r>
             </m:sub>
             <m:sup>
@@ -27298,7 +27380,55 @@
                 <w:rPr>
                   <w:rFonts w:ascii="Cambria Math" w:hAnsi="Cambria Math"/>
                 </w:rPr>
-                <m:t>F, s,z,d,RON</m:t>
+                <m:t>F</m:t>
+              </m:r>
+              <m:r>
+                <w:rPr>
+                  <w:rFonts w:ascii="Cambria Math" w:hAnsi="Cambria Math"/>
+                </w:rPr>
+                <m:t xml:space="preserve">, </m:t>
+              </m:r>
+              <m:r>
+                <w:rPr>
+                  <w:rFonts w:ascii="Cambria Math" w:hAnsi="Cambria Math"/>
+                </w:rPr>
+                <m:t>s</m:t>
+              </m:r>
+              <m:r>
+                <w:rPr>
+                  <w:rFonts w:ascii="Cambria Math" w:hAnsi="Cambria Math"/>
+                </w:rPr>
+                <m:t>,</m:t>
+              </m:r>
+              <m:r>
+                <w:rPr>
+                  <w:rFonts w:ascii="Cambria Math" w:hAnsi="Cambria Math"/>
+                </w:rPr>
+                <m:t>z</m:t>
+              </m:r>
+              <m:r>
+                <w:rPr>
+                  <w:rFonts w:ascii="Cambria Math" w:hAnsi="Cambria Math"/>
+                </w:rPr>
+                <m:t>,</m:t>
+              </m:r>
+              <m:r>
+                <w:rPr>
+                  <w:rFonts w:ascii="Cambria Math" w:hAnsi="Cambria Math"/>
+                </w:rPr>
+                <m:t>d</m:t>
+              </m:r>
+              <m:r>
+                <w:rPr>
+                  <w:rFonts w:ascii="Cambria Math" w:hAnsi="Cambria Math"/>
+                </w:rPr>
+                <m:t>,</m:t>
+              </m:r>
+              <m:r>
+                <w:rPr>
+                  <w:rFonts w:ascii="Cambria Math" w:hAnsi="Cambria Math"/>
+                </w:rPr>
+                <m:t>RON</m:t>
               </m:r>
             </m:e>
           </m:d>
@@ -40956,6 +41086,15 @@
       <w:iCs/>
     </w:rPr>
   </w:style>
+  <w:style w:type="character" w:styleId="FollowedHyperlink">
+    <w:name w:val="FollowedHyperlink"/>
+    <w:basedOn w:val="DefaultParagraphFont"/>
+    <w:rsid w:val="0074742C"/>
+    <w:rPr>
+      <w:color w:val="954F72" w:themeColor="followedHyperlink"/>
+      <w:u w:val="single"/>
+    </w:rPr>
+  </w:style>
 </w:styles>
 </file>
 
